--- a/document_templates/Contracts/company/billet_a_ordre_company.docx
+++ b/document_templates/Contracts/company/billet_a_ordre_company.docx
@@ -95,33 +95,7 @@
                 <w:szCs w:val="28"/>
                 <w:lang w:val="en-US"/>
               </w:rPr>
-              <w:t>${</w:t>
-            </w:r>
-            <w:proofErr w:type="spellStart"/>
-            <w:r>
-              <w:rPr>
-                <w:rFonts w:ascii="Times New Roman" w:hAnsi="Times New Roman"/>
-                <w:b/>
-                <w:bCs/>
-                <w:color w:val="000000" w:themeColor="text1"/>
-                <w:sz w:val="28"/>
-                <w:szCs w:val="28"/>
-                <w:lang w:val="en-US"/>
-              </w:rPr>
-              <w:t>total_to_pay</w:t>
-            </w:r>
-            <w:proofErr w:type="spellEnd"/>
-            <w:r>
-              <w:rPr>
-                <w:rFonts w:ascii="Times New Roman" w:hAnsi="Times New Roman"/>
-                <w:b/>
-                <w:bCs/>
-                <w:color w:val="000000" w:themeColor="text1"/>
-                <w:sz w:val="28"/>
-                <w:szCs w:val="28"/>
-                <w:lang w:val="en-US"/>
-              </w:rPr>
-              <w:t xml:space="preserve">} </w:t>
+              <w:t xml:space="preserve">${total_to_pay} </w:t>
             </w:r>
             <w:r>
               <w:rPr>
@@ -164,7 +138,6 @@
         </w:rPr>
         <w:t>${</w:t>
       </w:r>
-      <w:proofErr w:type="spellStart"/>
       <w:r>
         <w:rPr>
           <w:sz w:val="28"/>
@@ -172,7 +145,6 @@
         </w:rPr>
         <w:t>current_date</w:t>
       </w:r>
-      <w:proofErr w:type="spellEnd"/>
       <w:r>
         <w:rPr>
           <w:sz w:val="28"/>
@@ -257,85 +229,7 @@
                 <w:szCs w:val="28"/>
                 <w:lang w:val="en-US"/>
               </w:rPr>
-              <w:t>${</w:t>
-            </w:r>
-            <w:proofErr w:type="spellStart"/>
-            <w:r>
-              <w:rPr>
-                <w:rFonts w:ascii="Times New Roman" w:hAnsi="Times New Roman"/>
-                <w:b/>
-                <w:bCs/>
-                <w:color w:val="C9211E"/>
-                <w:sz w:val="28"/>
-                <w:szCs w:val="28"/>
-                <w:lang w:val="en-US"/>
-              </w:rPr>
-              <w:t>verbal_</w:t>
-            </w:r>
-            <w:proofErr w:type="gramStart"/>
-            <w:r>
-              <w:rPr>
-                <w:rFonts w:ascii="Times New Roman" w:hAnsi="Times New Roman"/>
-                <w:b/>
-                <w:bCs/>
-                <w:color w:val="C9211E"/>
-                <w:sz w:val="28"/>
-                <w:szCs w:val="28"/>
-                <w:lang w:val="en-US"/>
-              </w:rPr>
-              <w:t>trial.applicant</w:t>
-            </w:r>
-            <w:proofErr w:type="gramEnd"/>
-            <w:r>
-              <w:rPr>
-                <w:rFonts w:ascii="Times New Roman" w:hAnsi="Times New Roman"/>
-                <w:b/>
-                <w:bCs/>
-                <w:color w:val="C9211E"/>
-                <w:sz w:val="28"/>
-                <w:szCs w:val="28"/>
-                <w:lang w:val="en-US"/>
-              </w:rPr>
-              <w:t>_last_name</w:t>
-            </w:r>
-            <w:proofErr w:type="spellEnd"/>
-            <w:r>
-              <w:rPr>
-                <w:rFonts w:ascii="Times New Roman" w:hAnsi="Times New Roman"/>
-                <w:b/>
-                <w:bCs/>
-                <w:color w:val="C9211E"/>
-                <w:sz w:val="28"/>
-                <w:szCs w:val="28"/>
-                <w:lang w:val="en-US"/>
-              </w:rPr>
-              <w:t>}, ${</w:t>
-            </w:r>
-            <w:proofErr w:type="spellStart"/>
-            <w:r>
-              <w:rPr>
-                <w:rFonts w:ascii="Times New Roman" w:hAnsi="Times New Roman"/>
-                <w:b/>
-                <w:bCs/>
-                <w:color w:val="C9211E"/>
-                <w:sz w:val="28"/>
-                <w:szCs w:val="28"/>
-                <w:lang w:val="en-US"/>
-              </w:rPr>
-              <w:t>verbal_trial.applicant_first_name</w:t>
-            </w:r>
-            <w:proofErr w:type="spellEnd"/>
-            <w:r>
-              <w:rPr>
-                <w:rFonts w:ascii="Times New Roman" w:hAnsi="Times New Roman"/>
-                <w:b/>
-                <w:bCs/>
-                <w:color w:val="C9211E"/>
-                <w:sz w:val="28"/>
-                <w:szCs w:val="28"/>
-                <w:lang w:val="en-US"/>
-              </w:rPr>
-              <w:t>}</w:t>
+              <w:t>${company.denomination}</w:t>
             </w:r>
           </w:p>
         </w:tc>
@@ -364,7 +258,7 @@
           <w:sz w:val="28"/>
           <w:szCs w:val="28"/>
         </w:rPr>
-        <w:t>Je</w:t>
+        <w:t>Nous</w:t>
       </w:r>
       <w:r>
         <w:rPr>
@@ -378,7 +272,21 @@
           <w:sz w:val="28"/>
           <w:szCs w:val="28"/>
         </w:rPr>
-        <w:t>e</w:t>
+        <w:t>s</w:t>
+      </w:r>
+      <w:r>
+        <w:rPr>
+          <w:sz w:val="28"/>
+          <w:szCs w:val="28"/>
+        </w:rPr>
+        <w:t xml:space="preserve"> </w:t>
+      </w:r>
+      <w:r>
+        <w:rPr>
+          <w:sz w:val="28"/>
+          <w:szCs w:val="28"/>
+        </w:rPr>
+        <w:t>${company.denomination}</w:t>
       </w:r>
       <w:r>
         <w:rPr>
@@ -396,95 +304,14 @@
           <w:sz w:val="28"/>
           <w:szCs w:val="28"/>
         </w:rPr>
-        <w:t>${</w:t>
-      </w:r>
-      <w:proofErr w:type="spellStart"/>
-      <w:r>
-        <w:rPr>
-          <w:rFonts w:ascii="Times New Roman" w:hAnsi="Times New Roman"/>
-          <w:b/>
-          <w:bCs/>
-          <w:color w:val="C9211E"/>
-          <w:sz w:val="28"/>
-          <w:szCs w:val="28"/>
-        </w:rPr>
-        <w:t>verbal_</w:t>
-      </w:r>
-      <w:proofErr w:type="gramStart"/>
-      <w:r>
-        <w:rPr>
-          <w:rFonts w:ascii="Times New Roman" w:hAnsi="Times New Roman"/>
-          <w:b/>
-          <w:bCs/>
-          <w:color w:val="C9211E"/>
-          <w:sz w:val="28"/>
-          <w:szCs w:val="28"/>
-        </w:rPr>
-        <w:t>trial.applicant</w:t>
-      </w:r>
-      <w:proofErr w:type="gramEnd"/>
-      <w:r>
-        <w:rPr>
-          <w:rFonts w:ascii="Times New Roman" w:hAnsi="Times New Roman"/>
-          <w:b/>
-          <w:bCs/>
-          <w:color w:val="C9211E"/>
-          <w:sz w:val="28"/>
-          <w:szCs w:val="28"/>
-        </w:rPr>
-        <w:t>_last_name</w:t>
-      </w:r>
-      <w:proofErr w:type="spellEnd"/>
-      <w:r>
-        <w:rPr>
-          <w:rFonts w:ascii="Times New Roman" w:hAnsi="Times New Roman"/>
-          <w:b/>
-          <w:bCs/>
-          <w:color w:val="C9211E"/>
-          <w:sz w:val="28"/>
-          <w:szCs w:val="28"/>
-        </w:rPr>
-        <w:t>}, ${</w:t>
-      </w:r>
-      <w:proofErr w:type="spellStart"/>
-      <w:r>
-        <w:rPr>
-          <w:rFonts w:ascii="Times New Roman" w:hAnsi="Times New Roman"/>
-          <w:b/>
-          <w:bCs/>
-          <w:color w:val="C9211E"/>
-          <w:sz w:val="28"/>
-          <w:szCs w:val="28"/>
-        </w:rPr>
-        <w:t>verbal_trial.applicant_first_name</w:t>
-      </w:r>
-      <w:proofErr w:type="spellEnd"/>
-      <w:r>
-        <w:rPr>
-          <w:rFonts w:ascii="Times New Roman" w:hAnsi="Times New Roman"/>
-          <w:b/>
-          <w:bCs/>
-          <w:color w:val="C9211E"/>
-          <w:sz w:val="28"/>
-          <w:szCs w:val="28"/>
-        </w:rPr>
-        <w:t>}</w:t>
-      </w:r>
-      <w:r>
-        <w:rPr>
-          <w:b/>
-          <w:bCs/>
-          <w:sz w:val="28"/>
-          <w:szCs w:val="28"/>
-        </w:rPr>
-        <w:t>,</w:t>
-      </w:r>
-      <w:r>
-        <w:rPr>
-          <w:sz w:val="28"/>
-          <w:szCs w:val="28"/>
-        </w:rPr>
-        <w:t xml:space="preserve"> paier</w:t>
+        <w:t xml:space="preserve">, </w:t>
+      </w:r>
+      <w:r>
+        <w:rPr>
+          <w:sz w:val="28"/>
+          <w:szCs w:val="28"/>
+        </w:rPr>
+        <w:t>paier</w:t>
       </w:r>
       <w:r>
         <w:rPr>
@@ -508,23 +335,13 @@
           <w:szCs w:val="28"/>
         </w:rPr>
       </w:pPr>
-      <w:proofErr w:type="gramStart"/>
-      <w:r>
-        <w:rPr>
-          <w:b/>
-          <w:sz w:val="28"/>
-          <w:szCs w:val="28"/>
-        </w:rPr>
-        <w:t>à</w:t>
-      </w:r>
-      <w:proofErr w:type="gramEnd"/>
-      <w:r>
-        <w:rPr>
-          <w:b/>
-          <w:sz w:val="28"/>
-          <w:szCs w:val="28"/>
-        </w:rPr>
-        <w:t xml:space="preserve"> l'ordre de Compagnie Financière Africaine Gabon SA </w:t>
+      <w:r>
+        <w:rPr>
+          <w:b/>
+          <w:sz w:val="28"/>
+          <w:szCs w:val="28"/>
+        </w:rPr>
+        <w:t xml:space="preserve">à l'ordre de Compagnie Financière Africaine Gabon SA </w:t>
       </w:r>
     </w:p>
     <w:p>
@@ -611,29 +428,7 @@
           <w:sz w:val="28"/>
           <w:szCs w:val="28"/>
         </w:rPr>
-        <w:t>${</w:t>
-      </w:r>
-      <w:proofErr w:type="spellStart"/>
-      <w:r>
-        <w:rPr>
-          <w:rFonts w:ascii="Times New Roman" w:hAnsi="Times New Roman"/>
-          <w:b/>
-          <w:bCs/>
-          <w:sz w:val="28"/>
-          <w:szCs w:val="28"/>
-        </w:rPr>
-        <w:t>total_to_pay</w:t>
-      </w:r>
-      <w:proofErr w:type="spellEnd"/>
-      <w:r>
-        <w:rPr>
-          <w:rFonts w:ascii="Times New Roman" w:hAnsi="Times New Roman"/>
-          <w:b/>
-          <w:bCs/>
-          <w:sz w:val="28"/>
-          <w:szCs w:val="28"/>
-        </w:rPr>
-        <w:t>}</w:t>
+        <w:t>${total_to_pay}</w:t>
       </w:r>
       <w:r>
         <w:rPr>
@@ -907,85 +702,7 @@
                                 <w:szCs w:val="28"/>
                                 <w:lang w:val="en-US"/>
                               </w:rPr>
-                              <w:t>${</w:t>
-                            </w:r>
-                            <w:proofErr w:type="spellStart"/>
-                            <w:r>
-                              <w:rPr>
-                                <w:rFonts w:ascii="Times New Roman" w:hAnsi="Times New Roman"/>
-                                <w:b/>
-                                <w:bCs/>
-                                <w:color w:val="C9211E"/>
-                                <w:sz w:val="28"/>
-                                <w:szCs w:val="28"/>
-                                <w:lang w:val="en-US"/>
-                              </w:rPr>
-                              <w:t>verbal_</w:t>
-                            </w:r>
-                            <w:proofErr w:type="gramStart"/>
-                            <w:r>
-                              <w:rPr>
-                                <w:rFonts w:ascii="Times New Roman" w:hAnsi="Times New Roman"/>
-                                <w:b/>
-                                <w:bCs/>
-                                <w:color w:val="C9211E"/>
-                                <w:sz w:val="28"/>
-                                <w:szCs w:val="28"/>
-                                <w:lang w:val="en-US"/>
-                              </w:rPr>
-                              <w:t>trial.applicant</w:t>
-                            </w:r>
-                            <w:proofErr w:type="gramEnd"/>
-                            <w:r>
-                              <w:rPr>
-                                <w:rFonts w:ascii="Times New Roman" w:hAnsi="Times New Roman"/>
-                                <w:b/>
-                                <w:bCs/>
-                                <w:color w:val="C9211E"/>
-                                <w:sz w:val="28"/>
-                                <w:szCs w:val="28"/>
-                                <w:lang w:val="en-US"/>
-                              </w:rPr>
-                              <w:t>_last_name</w:t>
-                            </w:r>
-                            <w:proofErr w:type="spellEnd"/>
-                            <w:r>
-                              <w:rPr>
-                                <w:rFonts w:ascii="Times New Roman" w:hAnsi="Times New Roman"/>
-                                <w:b/>
-                                <w:bCs/>
-                                <w:color w:val="C9211E"/>
-                                <w:sz w:val="28"/>
-                                <w:szCs w:val="28"/>
-                                <w:lang w:val="en-US"/>
-                              </w:rPr>
-                              <w:t>}, ${</w:t>
-                            </w:r>
-                            <w:proofErr w:type="spellStart"/>
-                            <w:r>
-                              <w:rPr>
-                                <w:rFonts w:ascii="Times New Roman" w:hAnsi="Times New Roman"/>
-                                <w:b/>
-                                <w:bCs/>
-                                <w:color w:val="C9211E"/>
-                                <w:sz w:val="28"/>
-                                <w:szCs w:val="28"/>
-                                <w:lang w:val="en-US"/>
-                              </w:rPr>
-                              <w:t>verbal_trial.applicant_first_name</w:t>
-                            </w:r>
-                            <w:proofErr w:type="spellEnd"/>
-                            <w:r>
-                              <w:rPr>
-                                <w:rFonts w:ascii="Times New Roman" w:hAnsi="Times New Roman"/>
-                                <w:b/>
-                                <w:bCs/>
-                                <w:color w:val="C9211E"/>
-                                <w:sz w:val="28"/>
-                                <w:szCs w:val="28"/>
-                                <w:lang w:val="en-US"/>
-                              </w:rPr>
-                              <w:t>}</w:t>
+                              <w:t>${company.denomination}</w:t>
                             </w:r>
                           </w:p>
                         </w:txbxContent>
@@ -1010,7 +727,11 @@
           </mc:Choice>
           <mc:Fallback>
             <w:pict>
-              <v:shape w14:anchorId="5284CA17" id="Zone de texte 1" o:spid="_x0000_s1027" type="#_x0000_t202" style="position:absolute;margin-left:-3.35pt;margin-top:40pt;width:489.5pt;height:93.5pt;z-index:251659264;visibility:visible;mso-wrap-style:square;mso-width-percent:0;mso-height-percent:0;mso-wrap-distance-left:9pt;mso-wrap-distance-top:0;mso-wrap-distance-right:9pt;mso-wrap-distance-bottom:0;mso-position-horizontal:absolute;mso-position-horizontal-relative:text;mso-position-vertical:absolute;mso-position-vertical-relative:text;mso-width-percent:0;mso-height-percent:0;mso-width-relative:margin;mso-height-relative:margin;v-text-anchor:middle" o:gfxdata="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" fillcolor="white [3201]" strokeweight="1pt">
+              <v:shapetype w14:anchorId="5284CA17" id="_x0000_t202" coordsize="21600,21600" o:spt="202" path="m,l,21600r21600,l21600,xe">
+                <v:stroke joinstyle="miter"/>
+                <v:path gradientshapeok="t" o:connecttype="rect"/>
+              </v:shapetype>
+              <v:shape id="Zone de texte 1" o:spid="_x0000_s1027" type="#_x0000_t202" style="position:absolute;margin-left:-3.35pt;margin-top:40pt;width:489.5pt;height:93.5pt;z-index:251659264;visibility:visible;mso-wrap-style:square;mso-width-percent:0;mso-height-percent:0;mso-wrap-distance-left:9pt;mso-wrap-distance-top:0;mso-wrap-distance-right:9pt;mso-wrap-distance-bottom:0;mso-position-horizontal:absolute;mso-position-horizontal-relative:text;mso-position-vertical:absolute;mso-position-vertical-relative:text;mso-width-percent:0;mso-height-percent:0;mso-width-relative:margin;mso-height-relative:margin;v-text-anchor:middle" o:gfxdata="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" fillcolor="white [3201]" strokeweight="1pt">
                 <v:textbox>
                   <w:txbxContent>
                     <w:p>
@@ -1036,85 +757,7 @@
                           <w:szCs w:val="28"/>
                           <w:lang w:val="en-US"/>
                         </w:rPr>
-                        <w:t>${</w:t>
-                      </w:r>
-                      <w:proofErr w:type="spellStart"/>
-                      <w:r>
-                        <w:rPr>
-                          <w:rFonts w:ascii="Times New Roman" w:hAnsi="Times New Roman"/>
-                          <w:b/>
-                          <w:bCs/>
-                          <w:color w:val="C9211E"/>
-                          <w:sz w:val="28"/>
-                          <w:szCs w:val="28"/>
-                          <w:lang w:val="en-US"/>
-                        </w:rPr>
-                        <w:t>verbal_</w:t>
-                      </w:r>
-                      <w:proofErr w:type="gramStart"/>
-                      <w:r>
-                        <w:rPr>
-                          <w:rFonts w:ascii="Times New Roman" w:hAnsi="Times New Roman"/>
-                          <w:b/>
-                          <w:bCs/>
-                          <w:color w:val="C9211E"/>
-                          <w:sz w:val="28"/>
-                          <w:szCs w:val="28"/>
-                          <w:lang w:val="en-US"/>
-                        </w:rPr>
-                        <w:t>trial.applicant</w:t>
-                      </w:r>
-                      <w:proofErr w:type="gramEnd"/>
-                      <w:r>
-                        <w:rPr>
-                          <w:rFonts w:ascii="Times New Roman" w:hAnsi="Times New Roman"/>
-                          <w:b/>
-                          <w:bCs/>
-                          <w:color w:val="C9211E"/>
-                          <w:sz w:val="28"/>
-                          <w:szCs w:val="28"/>
-                          <w:lang w:val="en-US"/>
-                        </w:rPr>
-                        <w:t>_last_name</w:t>
-                      </w:r>
-                      <w:proofErr w:type="spellEnd"/>
-                      <w:r>
-                        <w:rPr>
-                          <w:rFonts w:ascii="Times New Roman" w:hAnsi="Times New Roman"/>
-                          <w:b/>
-                          <w:bCs/>
-                          <w:color w:val="C9211E"/>
-                          <w:sz w:val="28"/>
-                          <w:szCs w:val="28"/>
-                          <w:lang w:val="en-US"/>
-                        </w:rPr>
-                        <w:t>}, ${</w:t>
-                      </w:r>
-                      <w:proofErr w:type="spellStart"/>
-                      <w:r>
-                        <w:rPr>
-                          <w:rFonts w:ascii="Times New Roman" w:hAnsi="Times New Roman"/>
-                          <w:b/>
-                          <w:bCs/>
-                          <w:color w:val="C9211E"/>
-                          <w:sz w:val="28"/>
-                          <w:szCs w:val="28"/>
-                          <w:lang w:val="en-US"/>
-                        </w:rPr>
-                        <w:t>verbal_trial.applicant_first_name</w:t>
-                      </w:r>
-                      <w:proofErr w:type="spellEnd"/>
-                      <w:r>
-                        <w:rPr>
-                          <w:rFonts w:ascii="Times New Roman" w:hAnsi="Times New Roman"/>
-                          <w:b/>
-                          <w:bCs/>
-                          <w:color w:val="C9211E"/>
-                          <w:sz w:val="28"/>
-                          <w:szCs w:val="28"/>
-                          <w:lang w:val="en-US"/>
-                        </w:rPr>
-                        <w:t>}</w:t>
+                        <w:t>${company.denomination}</w:t>
                       </w:r>
                     </w:p>
                   </w:txbxContent>
@@ -1215,7 +858,21 @@
           <w:b/>
           <w:bCs/>
         </w:rPr>
-        <w:t>4071132</w:t>
+        <w:t>${</w:t>
+      </w:r>
+      <w:r>
+        <w:rPr>
+          <w:b/>
+          <w:bCs/>
+        </w:rPr>
+        <w:t>number_of_pret</w:t>
+      </w:r>
+      <w:r>
+        <w:rPr>
+          <w:b/>
+          <w:bCs/>
+        </w:rPr>
+        <w:t>}</w:t>
       </w:r>
     </w:p>
     <w:p/>

--- a/document_templates/Contracts/company/billet_a_ordre_company.docx
+++ b/document_templates/Contracts/company/billet_a_ordre_company.docx
@@ -45,11 +45,13 @@
               <w:spacing w:line="240" w:lineRule="auto"/>
               <w:jc w:val="center"/>
               <w:rPr>
+                <w:rFonts w:asciiTheme="minorHAnsi" w:hAnsiTheme="minorHAnsi" w:cstheme="minorHAnsi"/>
                 <w:lang w:val="en-US"/>
               </w:rPr>
             </w:pPr>
             <w:r>
               <w:rPr>
+                <w:rFonts w:asciiTheme="minorHAnsi" w:hAnsiTheme="minorHAnsi" w:cstheme="minorHAnsi"/>
                 <w:sz w:val="28"/>
                 <w:lang w:val="en-US"/>
               </w:rPr>
@@ -57,6 +59,7 @@
             </w:r>
             <w:r>
               <w:rPr>
+                <w:rFonts w:asciiTheme="minorHAnsi" w:hAnsiTheme="minorHAnsi" w:cstheme="minorHAnsi"/>
                 <w:sz w:val="28"/>
                 <w:lang w:val="en-US"/>
               </w:rPr>
@@ -64,6 +67,7 @@
             </w:r>
             <w:r>
               <w:rPr>
+                <w:rFonts w:asciiTheme="minorHAnsi" w:hAnsiTheme="minorHAnsi" w:cstheme="minorHAnsi"/>
                 <w:b/>
                 <w:sz w:val="28"/>
                 <w:lang w:val="en-US"/>
@@ -72,6 +76,7 @@
             </w:r>
             <w:r>
               <w:rPr>
+                <w:rFonts w:asciiTheme="minorHAnsi" w:hAnsiTheme="minorHAnsi" w:cstheme="minorHAnsi"/>
                 <w:b/>
                 <w:sz w:val="24"/>
                 <w:szCs w:val="24"/>
@@ -81,24 +86,49 @@
             </w:r>
             <w:r>
               <w:rPr>
+                <w:rFonts w:asciiTheme="minorHAnsi" w:hAnsiTheme="minorHAnsi" w:cstheme="minorHAnsi"/>
                 <w:lang w:val="en-US"/>
               </w:rPr>
               <w:t xml:space="preserve"> </w:t>
             </w:r>
             <w:r>
               <w:rPr>
-                <w:rFonts w:ascii="Times New Roman" w:hAnsi="Times New Roman"/>
+                <w:rFonts w:asciiTheme="minorHAnsi" w:hAnsiTheme="minorHAnsi" w:cstheme="minorHAnsi"/>
                 <w:b/>
                 <w:bCs/>
-                <w:color w:val="000000" w:themeColor="text1"/>
                 <w:sz w:val="28"/>
                 <w:szCs w:val="28"/>
                 <w:lang w:val="en-US"/>
               </w:rPr>
-              <w:t xml:space="preserve">${total_to_pay} </w:t>
+              <w:t>${</w:t>
+            </w:r>
+            <w:proofErr w:type="spellStart"/>
+            <w:r>
+              <w:rPr>
+                <w:rFonts w:asciiTheme="minorHAnsi" w:hAnsiTheme="minorHAnsi" w:cstheme="minorHAnsi"/>
+                <w:b/>
+                <w:bCs/>
+                <w:sz w:val="28"/>
+                <w:szCs w:val="28"/>
+                <w:lang w:val="en-US"/>
+              </w:rPr>
+              <w:t>total_to_pay</w:t>
+            </w:r>
+            <w:proofErr w:type="spellEnd"/>
+            <w:r>
+              <w:rPr>
+                <w:rFonts w:asciiTheme="minorHAnsi" w:hAnsiTheme="minorHAnsi" w:cstheme="minorHAnsi"/>
+                <w:b/>
+                <w:bCs/>
+                <w:sz w:val="28"/>
+                <w:szCs w:val="28"/>
+                <w:lang w:val="en-US"/>
+              </w:rPr>
+              <w:t xml:space="preserve">} </w:t>
             </w:r>
             <w:r>
               <w:rPr>
+                <w:rFonts w:asciiTheme="minorHAnsi" w:hAnsiTheme="minorHAnsi" w:cstheme="minorHAnsi"/>
                 <w:b/>
                 <w:sz w:val="28"/>
                 <w:lang w:val="en-US"/>
@@ -112,12 +142,14 @@
     <w:p>
       <w:pPr>
         <w:rPr>
-          <w:sz w:val="28"/>
-          <w:szCs w:val="28"/>
-        </w:rPr>
-      </w:pPr>
-      <w:r>
-        <w:rPr>
+          <w:rFonts w:asciiTheme="minorHAnsi" w:hAnsiTheme="minorHAnsi" w:cstheme="minorHAnsi"/>
+          <w:sz w:val="28"/>
+          <w:szCs w:val="28"/>
+        </w:rPr>
+      </w:pPr>
+      <w:r>
+        <w:rPr>
+          <w:rFonts w:asciiTheme="minorHAnsi" w:hAnsiTheme="minorHAnsi" w:cstheme="minorHAnsi"/>
           <w:sz w:val="28"/>
           <w:szCs w:val="28"/>
           <w:lang w:val="en-US"/>
@@ -126,6 +158,7 @@
       </w:r>
       <w:r>
         <w:rPr>
+          <w:rFonts w:asciiTheme="minorHAnsi" w:hAnsiTheme="minorHAnsi" w:cstheme="minorHAnsi"/>
           <w:sz w:val="28"/>
           <w:szCs w:val="28"/>
         </w:rPr>
@@ -133,20 +166,25 @@
       </w:r>
       <w:r>
         <w:rPr>
+          <w:rFonts w:asciiTheme="minorHAnsi" w:hAnsiTheme="minorHAnsi" w:cstheme="minorHAnsi"/>
           <w:sz w:val="28"/>
           <w:szCs w:val="28"/>
         </w:rPr>
         <w:t>${</w:t>
       </w:r>
-      <w:r>
-        <w:rPr>
+      <w:proofErr w:type="spellStart"/>
+      <w:r>
+        <w:rPr>
+          <w:rFonts w:asciiTheme="minorHAnsi" w:hAnsiTheme="minorHAnsi" w:cstheme="minorHAnsi"/>
           <w:sz w:val="28"/>
           <w:szCs w:val="28"/>
         </w:rPr>
         <w:t>current_date</w:t>
       </w:r>
-      <w:r>
-        <w:rPr>
+      <w:proofErr w:type="spellEnd"/>
+      <w:r>
+        <w:rPr>
+          <w:rFonts w:asciiTheme="minorHAnsi" w:hAnsiTheme="minorHAnsi" w:cstheme="minorHAnsi"/>
           <w:sz w:val="28"/>
           <w:szCs w:val="28"/>
         </w:rPr>
@@ -156,14 +194,16 @@
     <w:p>
       <w:pPr>
         <w:rPr>
-          <w:sz w:val="28"/>
-          <w:szCs w:val="28"/>
-        </w:rPr>
-      </w:pPr>
-    </w:p>
-    <w:p>
-      <w:pPr>
-        <w:rPr>
+          <w:rFonts w:asciiTheme="minorHAnsi" w:hAnsiTheme="minorHAnsi" w:cstheme="minorHAnsi"/>
+          <w:sz w:val="28"/>
+          <w:szCs w:val="28"/>
+        </w:rPr>
+      </w:pPr>
+    </w:p>
+    <w:p>
+      <w:pPr>
+        <w:rPr>
+          <w:rFonts w:asciiTheme="minorHAnsi" w:hAnsiTheme="minorHAnsi" w:cstheme="minorHAnsi"/>
           <w:sz w:val="28"/>
           <w:szCs w:val="28"/>
         </w:rPr>
@@ -212,8 +252,8 @@
               </w:tabs>
               <w:jc w:val="center"/>
               <w:rPr>
+                <w:rFonts w:asciiTheme="minorHAnsi" w:hAnsiTheme="minorHAnsi" w:cstheme="minorHAnsi"/>
                 <w:b/>
-                <w:color w:val="FF0000"/>
                 <w:sz w:val="40"/>
                 <w:szCs w:val="28"/>
                 <w:lang w:val="en-US"/>
@@ -221,15 +261,40 @@
             </w:pPr>
             <w:r>
               <w:rPr>
-                <w:rFonts w:ascii="Times New Roman" w:hAnsi="Times New Roman"/>
+                <w:rFonts w:asciiTheme="minorHAnsi" w:hAnsiTheme="minorHAnsi" w:cstheme="minorHAnsi"/>
                 <w:b/>
                 <w:bCs/>
-                <w:color w:val="C9211E"/>
                 <w:sz w:val="28"/>
                 <w:szCs w:val="28"/>
                 <w:lang w:val="en-US"/>
               </w:rPr>
-              <w:t>${company.denomination}</w:t>
+              <w:t>${</w:t>
+            </w:r>
+            <w:proofErr w:type="spellStart"/>
+            <w:proofErr w:type="gramStart"/>
+            <w:r>
+              <w:rPr>
+                <w:rFonts w:asciiTheme="minorHAnsi" w:hAnsiTheme="minorHAnsi" w:cstheme="minorHAnsi"/>
+                <w:b/>
+                <w:bCs/>
+                <w:sz w:val="28"/>
+                <w:szCs w:val="28"/>
+                <w:lang w:val="en-US"/>
+              </w:rPr>
+              <w:t>company.denomination</w:t>
+            </w:r>
+            <w:proofErr w:type="spellEnd"/>
+            <w:proofErr w:type="gramEnd"/>
+            <w:r>
+              <w:rPr>
+                <w:rFonts w:asciiTheme="minorHAnsi" w:hAnsiTheme="minorHAnsi" w:cstheme="minorHAnsi"/>
+                <w:b/>
+                <w:bCs/>
+                <w:sz w:val="28"/>
+                <w:szCs w:val="28"/>
+                <w:lang w:val="en-US"/>
+              </w:rPr>
+              <w:t>}</w:t>
             </w:r>
           </w:p>
         </w:tc>
@@ -238,6 +303,7 @@
     <w:p>
       <w:pPr>
         <w:rPr>
+          <w:rFonts w:asciiTheme="minorHAnsi" w:hAnsiTheme="minorHAnsi" w:cstheme="minorHAnsi"/>
           <w:sz w:val="28"/>
           <w:szCs w:val="28"/>
           <w:lang w:val="en-US"/>
@@ -247,6 +313,7 @@
     <w:p>
       <w:pPr>
         <w:rPr>
+          <w:rFonts w:asciiTheme="minorHAnsi" w:hAnsiTheme="minorHAnsi" w:cstheme="minorHAnsi"/>
           <w:b/>
           <w:bCs/>
           <w:sz w:val="28"/>
@@ -255,6 +322,7 @@
       </w:pPr>
       <w:r>
         <w:rPr>
+          <w:rFonts w:asciiTheme="minorHAnsi" w:hAnsiTheme="minorHAnsi" w:cstheme="minorHAnsi"/>
           <w:sz w:val="28"/>
           <w:szCs w:val="28"/>
         </w:rPr>
@@ -262,6 +330,7 @@
       </w:r>
       <w:r>
         <w:rPr>
+          <w:rFonts w:asciiTheme="minorHAnsi" w:hAnsiTheme="minorHAnsi" w:cstheme="minorHAnsi"/>
           <w:sz w:val="28"/>
           <w:szCs w:val="28"/>
         </w:rPr>
@@ -269,6 +338,7 @@
       </w:r>
       <w:r>
         <w:rPr>
+          <w:rFonts w:asciiTheme="minorHAnsi" w:hAnsiTheme="minorHAnsi" w:cstheme="minorHAnsi"/>
           <w:sz w:val="28"/>
           <w:szCs w:val="28"/>
         </w:rPr>
@@ -276,6 +346,7 @@
       </w:r>
       <w:r>
         <w:rPr>
+          <w:rFonts w:asciiTheme="minorHAnsi" w:hAnsiTheme="minorHAnsi" w:cstheme="minorHAnsi"/>
           <w:sz w:val="28"/>
           <w:szCs w:val="28"/>
         </w:rPr>
@@ -283,24 +354,37 @@
       </w:r>
       <w:r>
         <w:rPr>
-          <w:sz w:val="28"/>
-          <w:szCs w:val="28"/>
-        </w:rPr>
-        <w:t>${company.denomination}</w:t>
-      </w:r>
-      <w:r>
-        <w:rPr>
-          <w:sz w:val="28"/>
-          <w:szCs w:val="28"/>
-        </w:rPr>
-        <w:t xml:space="preserve"> </w:t>
-      </w:r>
-      <w:r>
-        <w:rPr>
-          <w:rFonts w:ascii="Times New Roman" w:hAnsi="Times New Roman"/>
+          <w:rFonts w:asciiTheme="minorHAnsi" w:hAnsiTheme="minorHAnsi" w:cstheme="minorHAnsi"/>
+          <w:sz w:val="28"/>
+          <w:szCs w:val="28"/>
+        </w:rPr>
+        <w:t>${</w:t>
+      </w:r>
+      <w:proofErr w:type="spellStart"/>
+      <w:proofErr w:type="gramStart"/>
+      <w:r>
+        <w:rPr>
+          <w:rFonts w:asciiTheme="minorHAnsi" w:hAnsiTheme="minorHAnsi" w:cstheme="minorHAnsi"/>
+          <w:sz w:val="28"/>
+          <w:szCs w:val="28"/>
+        </w:rPr>
+        <w:t>company.denomination</w:t>
+      </w:r>
+      <w:proofErr w:type="spellEnd"/>
+      <w:proofErr w:type="gramEnd"/>
+      <w:r>
+        <w:rPr>
+          <w:rFonts w:asciiTheme="minorHAnsi" w:hAnsiTheme="minorHAnsi" w:cstheme="minorHAnsi"/>
+          <w:sz w:val="28"/>
+          <w:szCs w:val="28"/>
+        </w:rPr>
+        <w:t xml:space="preserve">} </w:t>
+      </w:r>
+      <w:r>
+        <w:rPr>
+          <w:rFonts w:asciiTheme="minorHAnsi" w:hAnsiTheme="minorHAnsi" w:cstheme="minorHAnsi"/>
           <w:b/>
           <w:bCs/>
-          <w:color w:val="C9211E"/>
           <w:sz w:val="28"/>
           <w:szCs w:val="28"/>
         </w:rPr>
@@ -308,6 +392,7 @@
       </w:r>
       <w:r>
         <w:rPr>
+          <w:rFonts w:asciiTheme="minorHAnsi" w:hAnsiTheme="minorHAnsi" w:cstheme="minorHAnsi"/>
           <w:sz w:val="28"/>
           <w:szCs w:val="28"/>
         </w:rPr>
@@ -315,6 +400,7 @@
       </w:r>
       <w:r>
         <w:rPr>
+          <w:rFonts w:asciiTheme="minorHAnsi" w:hAnsiTheme="minorHAnsi" w:cstheme="minorHAnsi"/>
           <w:sz w:val="28"/>
           <w:szCs w:val="28"/>
         </w:rPr>
@@ -322,6 +408,7 @@
       </w:r>
       <w:r>
         <w:rPr>
+          <w:rFonts w:asciiTheme="minorHAnsi" w:hAnsiTheme="minorHAnsi" w:cstheme="minorHAnsi"/>
           <w:sz w:val="28"/>
           <w:szCs w:val="28"/>
         </w:rPr>
@@ -331,17 +418,30 @@
     <w:p>
       <w:pPr>
         <w:rPr>
-          <w:sz w:val="28"/>
-          <w:szCs w:val="28"/>
-        </w:rPr>
-      </w:pPr>
-      <w:r>
-        <w:rPr>
-          <w:b/>
-          <w:sz w:val="28"/>
-          <w:szCs w:val="28"/>
-        </w:rPr>
-        <w:t xml:space="preserve">à l'ordre de Compagnie Financière Africaine Gabon SA </w:t>
+          <w:rFonts w:asciiTheme="minorHAnsi" w:hAnsiTheme="minorHAnsi" w:cstheme="minorHAnsi"/>
+          <w:sz w:val="28"/>
+          <w:szCs w:val="28"/>
+        </w:rPr>
+      </w:pPr>
+      <w:proofErr w:type="gramStart"/>
+      <w:r>
+        <w:rPr>
+          <w:rFonts w:asciiTheme="minorHAnsi" w:hAnsiTheme="minorHAnsi" w:cstheme="minorHAnsi"/>
+          <w:b/>
+          <w:sz w:val="28"/>
+          <w:szCs w:val="28"/>
+        </w:rPr>
+        <w:t>à</w:t>
+      </w:r>
+      <w:proofErr w:type="gramEnd"/>
+      <w:r>
+        <w:rPr>
+          <w:rFonts w:asciiTheme="minorHAnsi" w:hAnsiTheme="minorHAnsi" w:cstheme="minorHAnsi"/>
+          <w:b/>
+          <w:sz w:val="28"/>
+          <w:szCs w:val="28"/>
+        </w:rPr>
+        <w:t xml:space="preserve"> l'ordre de Compagnie Financière Africaine Gabon SA </w:t>
       </w:r>
     </w:p>
     <w:p>
@@ -349,13 +449,15 @@
         <w:ind w:left="113"/>
         <w:jc w:val="both"/>
         <w:rPr>
-          <w:b/>
-          <w:sz w:val="28"/>
-          <w:szCs w:val="28"/>
-        </w:rPr>
-      </w:pPr>
-      <w:r>
-        <w:rPr>
+          <w:rFonts w:asciiTheme="minorHAnsi" w:hAnsiTheme="minorHAnsi" w:cstheme="minorHAnsi"/>
+          <w:b/>
+          <w:sz w:val="28"/>
+          <w:szCs w:val="28"/>
+        </w:rPr>
+      </w:pPr>
+      <w:r>
+        <w:rPr>
+          <w:rFonts w:asciiTheme="minorHAnsi" w:hAnsiTheme="minorHAnsi" w:cstheme="minorHAnsi"/>
           <w:sz w:val="28"/>
           <w:szCs w:val="28"/>
         </w:rPr>
@@ -363,6 +465,7 @@
       </w:r>
       <w:r>
         <w:rPr>
+          <w:rFonts w:asciiTheme="minorHAnsi" w:hAnsiTheme="minorHAnsi" w:cstheme="minorHAnsi"/>
           <w:sz w:val="28"/>
           <w:szCs w:val="28"/>
         </w:rPr>
@@ -370,6 +473,7 @@
       </w:r>
       <w:r>
         <w:rPr>
+          <w:rFonts w:asciiTheme="minorHAnsi" w:hAnsiTheme="minorHAnsi" w:cstheme="minorHAnsi"/>
           <w:sz w:val="28"/>
           <w:szCs w:val="28"/>
         </w:rPr>
@@ -377,10 +481,9 @@
       </w:r>
       <w:r>
         <w:rPr>
-          <w:rFonts w:ascii="Times New Roman" w:hAnsi="Times New Roman"/>
+          <w:rFonts w:asciiTheme="minorHAnsi" w:hAnsiTheme="minorHAnsi" w:cstheme="minorHAnsi"/>
           <w:b/>
           <w:bCs/>
-          <w:color w:val="C00000"/>
           <w:sz w:val="28"/>
           <w:szCs w:val="28"/>
         </w:rPr>
@@ -388,6 +491,7 @@
       </w:r>
       <w:r>
         <w:rPr>
+          <w:rFonts w:asciiTheme="minorHAnsi" w:hAnsiTheme="minorHAnsi" w:cstheme="minorHAnsi"/>
           <w:b/>
           <w:sz w:val="28"/>
           <w:szCs w:val="28"/>
@@ -398,22 +502,25 @@
     <w:p>
       <w:pPr>
         <w:rPr>
-          <w:b/>
-          <w:sz w:val="28"/>
-          <w:szCs w:val="28"/>
-        </w:rPr>
-      </w:pPr>
-    </w:p>
-    <w:p>
-      <w:pPr>
-        <w:rPr>
-          <w:b/>
-          <w:sz w:val="28"/>
-          <w:szCs w:val="28"/>
-        </w:rPr>
-      </w:pPr>
-      <w:r>
-        <w:rPr>
+          <w:rFonts w:asciiTheme="minorHAnsi" w:hAnsiTheme="minorHAnsi" w:cstheme="minorHAnsi"/>
+          <w:b/>
+          <w:sz w:val="28"/>
+          <w:szCs w:val="28"/>
+        </w:rPr>
+      </w:pPr>
+    </w:p>
+    <w:p>
+      <w:pPr>
+        <w:rPr>
+          <w:rFonts w:asciiTheme="minorHAnsi" w:hAnsiTheme="minorHAnsi" w:cstheme="minorHAnsi"/>
+          <w:b/>
+          <w:sz w:val="28"/>
+          <w:szCs w:val="28"/>
+        </w:rPr>
+      </w:pPr>
+      <w:r>
+        <w:rPr>
+          <w:rFonts w:asciiTheme="minorHAnsi" w:hAnsiTheme="minorHAnsi" w:cstheme="minorHAnsi"/>
           <w:b/>
           <w:sz w:val="28"/>
           <w:szCs w:val="28"/>
@@ -422,16 +529,39 @@
       </w:r>
       <w:r>
         <w:rPr>
-          <w:rFonts w:ascii="Times New Roman" w:hAnsi="Times New Roman"/>
+          <w:rFonts w:asciiTheme="minorHAnsi" w:hAnsiTheme="minorHAnsi" w:cstheme="minorHAnsi"/>
           <w:b/>
           <w:bCs/>
           <w:sz w:val="28"/>
           <w:szCs w:val="28"/>
         </w:rPr>
-        <w:t>${total_to_pay}</w:t>
-      </w:r>
-      <w:r>
-        <w:rPr>
+        <w:t>${</w:t>
+      </w:r>
+      <w:proofErr w:type="spellStart"/>
+      <w:r>
+        <w:rPr>
+          <w:rFonts w:asciiTheme="minorHAnsi" w:hAnsiTheme="minorHAnsi" w:cstheme="minorHAnsi"/>
+          <w:b/>
+          <w:bCs/>
+          <w:sz w:val="28"/>
+          <w:szCs w:val="28"/>
+        </w:rPr>
+        <w:t>total_to_pay</w:t>
+      </w:r>
+      <w:proofErr w:type="spellEnd"/>
+      <w:r>
+        <w:rPr>
+          <w:rFonts w:asciiTheme="minorHAnsi" w:hAnsiTheme="minorHAnsi" w:cstheme="minorHAnsi"/>
+          <w:b/>
+          <w:bCs/>
+          <w:sz w:val="28"/>
+          <w:szCs w:val="28"/>
+        </w:rPr>
+        <w:t>}</w:t>
+      </w:r>
+      <w:r>
+        <w:rPr>
+          <w:rFonts w:asciiTheme="minorHAnsi" w:hAnsiTheme="minorHAnsi" w:cstheme="minorHAnsi"/>
           <w:b/>
           <w:sz w:val="28"/>
           <w:szCs w:val="28"/>
@@ -442,31 +572,35 @@
     <w:p>
       <w:pPr>
         <w:rPr>
-          <w:b/>
-          <w:sz w:val="28"/>
-          <w:szCs w:val="28"/>
-        </w:rPr>
-      </w:pPr>
-    </w:p>
-    <w:p>
-      <w:pPr>
-        <w:rPr>
-          <w:b/>
-          <w:sz w:val="28"/>
-          <w:szCs w:val="28"/>
-        </w:rPr>
-      </w:pPr>
-    </w:p>
-    <w:p>
-      <w:pPr>
-        <w:rPr>
-          <w:b/>
-          <w:sz w:val="28"/>
-          <w:szCs w:val="28"/>
-        </w:rPr>
-      </w:pPr>
-      <w:r>
-        <w:rPr>
+          <w:rFonts w:asciiTheme="minorHAnsi" w:hAnsiTheme="minorHAnsi" w:cstheme="minorHAnsi"/>
+          <w:b/>
+          <w:sz w:val="28"/>
+          <w:szCs w:val="28"/>
+        </w:rPr>
+      </w:pPr>
+    </w:p>
+    <w:p>
+      <w:pPr>
+        <w:rPr>
+          <w:rFonts w:asciiTheme="minorHAnsi" w:hAnsiTheme="minorHAnsi" w:cstheme="minorHAnsi"/>
+          <w:b/>
+          <w:sz w:val="28"/>
+          <w:szCs w:val="28"/>
+        </w:rPr>
+      </w:pPr>
+    </w:p>
+    <w:p>
+      <w:pPr>
+        <w:rPr>
+          <w:rFonts w:asciiTheme="minorHAnsi" w:hAnsiTheme="minorHAnsi" w:cstheme="minorHAnsi"/>
+          <w:b/>
+          <w:sz w:val="28"/>
+          <w:szCs w:val="28"/>
+        </w:rPr>
+      </w:pPr>
+      <w:r>
+        <w:rPr>
+          <w:rFonts w:asciiTheme="minorHAnsi" w:hAnsiTheme="minorHAnsi" w:cstheme="minorHAnsi"/>
           <w:noProof/>
         </w:rPr>
         <mc:AlternateContent>
@@ -638,6 +772,7 @@
       </w:r>
       <w:r>
         <w:rPr>
+          <w:rFonts w:asciiTheme="minorHAnsi" w:hAnsiTheme="minorHAnsi" w:cstheme="minorHAnsi"/>
           <w:noProof/>
         </w:rPr>
         <mc:AlternateContent>
@@ -702,7 +837,35 @@
                                 <w:szCs w:val="28"/>
                                 <w:lang w:val="en-US"/>
                               </w:rPr>
-                              <w:t>${company.denomination}</w:t>
+                              <w:t>${</w:t>
+                            </w:r>
+                            <w:proofErr w:type="spellStart"/>
+                            <w:proofErr w:type="gramStart"/>
+                            <w:r>
+                              <w:rPr>
+                                <w:rFonts w:ascii="Times New Roman" w:hAnsi="Times New Roman"/>
+                                <w:b/>
+                                <w:bCs/>
+                                <w:color w:val="C9211E"/>
+                                <w:sz w:val="28"/>
+                                <w:szCs w:val="28"/>
+                                <w:lang w:val="en-US"/>
+                              </w:rPr>
+                              <w:t>company.denomination</w:t>
+                            </w:r>
+                            <w:proofErr w:type="spellEnd"/>
+                            <w:proofErr w:type="gramEnd"/>
+                            <w:r>
+                              <w:rPr>
+                                <w:rFonts w:ascii="Times New Roman" w:hAnsi="Times New Roman"/>
+                                <w:b/>
+                                <w:bCs/>
+                                <w:color w:val="C9211E"/>
+                                <w:sz w:val="28"/>
+                                <w:szCs w:val="28"/>
+                                <w:lang w:val="en-US"/>
+                              </w:rPr>
+                              <w:t>}</w:t>
                             </w:r>
                           </w:p>
                         </w:txbxContent>
@@ -775,6 +938,7 @@
         </w:tabs>
         <w:ind w:firstLine="4956"/>
         <w:rPr>
+          <w:rFonts w:asciiTheme="minorHAnsi" w:hAnsiTheme="minorHAnsi" w:cstheme="minorHAnsi"/>
           <w:sz w:val="28"/>
           <w:szCs w:val="28"/>
         </w:rPr>
@@ -787,6 +951,7 @@
         </w:tabs>
         <w:ind w:firstLine="4956"/>
         <w:rPr>
+          <w:rFonts w:asciiTheme="minorHAnsi" w:hAnsiTheme="minorHAnsi" w:cstheme="minorHAnsi"/>
           <w:sz w:val="28"/>
           <w:szCs w:val="28"/>
         </w:rPr>
@@ -799,32 +964,36 @@
         </w:tabs>
         <w:ind w:firstLine="4956"/>
         <w:rPr>
-          <w:sz w:val="28"/>
-          <w:szCs w:val="28"/>
-        </w:rPr>
-      </w:pPr>
-    </w:p>
-    <w:p>
-      <w:pPr>
-        <w:rPr>
-          <w:b/>
-          <w:sz w:val="28"/>
-          <w:szCs w:val="28"/>
-        </w:rPr>
-      </w:pPr>
-    </w:p>
-    <w:p>
-      <w:pPr>
-        <w:rPr>
-          <w:b/>
-          <w:sz w:val="28"/>
-          <w:szCs w:val="28"/>
-        </w:rPr>
-      </w:pPr>
-    </w:p>
-    <w:p>
-      <w:pPr>
-        <w:rPr>
+          <w:rFonts w:asciiTheme="minorHAnsi" w:hAnsiTheme="minorHAnsi" w:cstheme="minorHAnsi"/>
+          <w:sz w:val="28"/>
+          <w:szCs w:val="28"/>
+        </w:rPr>
+      </w:pPr>
+    </w:p>
+    <w:p>
+      <w:pPr>
+        <w:rPr>
+          <w:rFonts w:asciiTheme="minorHAnsi" w:hAnsiTheme="minorHAnsi" w:cstheme="minorHAnsi"/>
+          <w:b/>
+          <w:sz w:val="28"/>
+          <w:szCs w:val="28"/>
+        </w:rPr>
+      </w:pPr>
+    </w:p>
+    <w:p>
+      <w:pPr>
+        <w:rPr>
+          <w:rFonts w:asciiTheme="minorHAnsi" w:hAnsiTheme="minorHAnsi" w:cstheme="minorHAnsi"/>
+          <w:b/>
+          <w:sz w:val="28"/>
+          <w:szCs w:val="28"/>
+        </w:rPr>
+      </w:pPr>
+    </w:p>
+    <w:p>
+      <w:pPr>
+        <w:rPr>
+          <w:rFonts w:asciiTheme="minorHAnsi" w:hAnsiTheme="minorHAnsi" w:cstheme="minorHAnsi"/>
           <w:b/>
           <w:sz w:val="28"/>
           <w:szCs w:val="28"/>
@@ -835,15 +1004,16 @@
       <w:pPr>
         <w:pStyle w:val="En-tte"/>
         <w:rPr>
+          <w:rFonts w:asciiTheme="minorHAnsi" w:hAnsiTheme="minorHAnsi" w:cstheme="minorHAnsi"/>
           <w:b/>
           <w:bCs/>
-          <w:color w:val="FF0000"/>
-          <w:sz w:val="28"/>
-          <w:szCs w:val="28"/>
-        </w:rPr>
-      </w:pPr>
-      <w:r>
-        <w:rPr>
+          <w:sz w:val="28"/>
+          <w:szCs w:val="28"/>
+        </w:rPr>
+      </w:pPr>
+      <w:r>
+        <w:rPr>
+          <w:rFonts w:asciiTheme="minorHAnsi" w:hAnsiTheme="minorHAnsi" w:cstheme="minorHAnsi"/>
           <w:b/>
           <w:sz w:val="28"/>
           <w:szCs w:val="28"/>
@@ -851,31 +1021,45 @@
         <w:t>N°</w:t>
       </w:r>
       <w:r>
+        <w:rPr>
+          <w:rFonts w:asciiTheme="minorHAnsi" w:hAnsiTheme="minorHAnsi" w:cstheme="minorHAnsi"/>
+        </w:rPr>
         <w:t xml:space="preserve"> </w:t>
       </w:r>
       <w:r>
         <w:rPr>
+          <w:rFonts w:asciiTheme="minorHAnsi" w:hAnsiTheme="minorHAnsi" w:cstheme="minorHAnsi"/>
           <w:b/>
           <w:bCs/>
         </w:rPr>
         <w:t>${</w:t>
       </w:r>
-      <w:r>
-        <w:rPr>
+      <w:proofErr w:type="spellStart"/>
+      <w:r>
+        <w:rPr>
+          <w:rFonts w:asciiTheme="minorHAnsi" w:hAnsiTheme="minorHAnsi" w:cstheme="minorHAnsi"/>
           <w:b/>
           <w:bCs/>
         </w:rPr>
         <w:t>number_of_pret</w:t>
       </w:r>
-      <w:r>
-        <w:rPr>
+      <w:proofErr w:type="spellEnd"/>
+      <w:r>
+        <w:rPr>
+          <w:rFonts w:asciiTheme="minorHAnsi" w:hAnsiTheme="minorHAnsi" w:cstheme="minorHAnsi"/>
           <w:b/>
           <w:bCs/>
         </w:rPr>
         <w:t>}</w:t>
       </w:r>
     </w:p>
-    <w:p/>
+    <w:p>
+      <w:pPr>
+        <w:rPr>
+          <w:rFonts w:asciiTheme="minorHAnsi" w:hAnsiTheme="minorHAnsi" w:cstheme="minorHAnsi"/>
+        </w:rPr>
+      </w:pPr>
+    </w:p>
     <w:sectPr>
       <w:pgSz w:w="11906" w:h="16838"/>
       <w:pgMar w:top="1417" w:right="1417" w:bottom="1417" w:left="1417" w:header="708" w:footer="708" w:gutter="0"/>

--- a/document_templates/Contracts/company/billet_a_ordre_company.docx
+++ b/document_templates/Contracts/company/billet_a_ordre_company.docx
@@ -355,6 +355,8 @@
       <w:r>
         <w:rPr>
           <w:rFonts w:asciiTheme="minorHAnsi" w:hAnsiTheme="minorHAnsi" w:cstheme="minorHAnsi"/>
+          <w:b/>
+          <w:bCs/>
           <w:sz w:val="28"/>
           <w:szCs w:val="28"/>
         </w:rPr>
@@ -365,6 +367,8 @@
       <w:r>
         <w:rPr>
           <w:rFonts w:asciiTheme="minorHAnsi" w:hAnsiTheme="minorHAnsi" w:cstheme="minorHAnsi"/>
+          <w:b/>
+          <w:bCs/>
           <w:sz w:val="28"/>
           <w:szCs w:val="28"/>
         </w:rPr>
@@ -375,10 +379,20 @@
       <w:r>
         <w:rPr>
           <w:rFonts w:asciiTheme="minorHAnsi" w:hAnsiTheme="minorHAnsi" w:cstheme="minorHAnsi"/>
-          <w:sz w:val="28"/>
-          <w:szCs w:val="28"/>
-        </w:rPr>
-        <w:t xml:space="preserve">} </w:t>
+          <w:b/>
+          <w:bCs/>
+          <w:sz w:val="28"/>
+          <w:szCs w:val="28"/>
+        </w:rPr>
+        <w:t>}</w:t>
+      </w:r>
+      <w:r>
+        <w:rPr>
+          <w:rFonts w:asciiTheme="minorHAnsi" w:hAnsiTheme="minorHAnsi" w:cstheme="minorHAnsi"/>
+          <w:sz w:val="28"/>
+          <w:szCs w:val="28"/>
+        </w:rPr>
+        <w:t xml:space="preserve"> </w:t>
       </w:r>
       <w:r>
         <w:rPr>
